--- a/docx_pages/23_Construindo Aplicações.docx
+++ b/docx_pages/23_Construindo Aplicações.docx
@@ -2,8 +2,8 @@
 <file path=word/document.xml><?xml version="1.0" encoding="utf-8"?>
 <w:document xmlns:w="http://schemas.openxmlformats.org/wordprocessingml/2006/main" xmlns:m="http://schemas.openxmlformats.org/officeDocument/2006/math" xmlns:r="http://schemas.openxmlformats.org/officeDocument/2006/relationships" xmlns:o="urn:schemas-microsoft-com:office:office" xmlns:v="urn:schemas-microsoft-com:vml" xmlns:w10="urn:schemas-microsoft-com:office:word" xmlns:a="http://schemas.openxmlformats.org/drawingml/2006/main" xmlns:pic="http://schemas.openxmlformats.org/drawingml/2006/picture" xmlns:wp="http://schemas.openxmlformats.org/drawingml/2006/wordprocessingDrawing">
   <w:body>
-    <w:bookmarkStart w:id="41" w:name="mc-main-content"/>
-    <w:bookmarkStart w:id="40" w:name="criando-um-aplicativo"/>
+    <w:bookmarkStart w:id="50" w:name="mc-main-content"/>
+    <w:bookmarkStart w:id="49" w:name="criando-um-aplicativo"/>
     <w:p>
       <w:pPr>
         <w:pStyle w:val="Heading1"/>
@@ -141,7 +141,7 @@
         </w:r>
       </w:hyperlink>
     </w:p>
-    <w:bookmarkStart w:id="22" w:name="Tarefa1Crieoaplicativo"/>
+    <w:bookmarkStart w:id="28" w:name="Tarefa1Crieoaplicativo"/>
     <w:p>
       <w:pPr>
         <w:pStyle w:val="Heading2"/>
@@ -165,7 +165,46 @@
         <w:t xml:space="preserve"> </w:t>
       </w:r>
       <w:r>
-        <w:t xml:space="preserve">menu Admin</w:t>
+        <w:drawing>
+          <wp:inline>
+            <wp:extent cx="269507" cy="250256"/>
+            <wp:effectExtent b="0" l="0" r="0" t="0"/>
+            <wp:docPr descr="menu Admin" title="menu Admin" id="22" name="Picture"/>
+            <a:graphic>
+              <a:graphicData uri="http://schemas.openxmlformats.org/drawingml/2006/picture">
+                <pic:pic>
+                  <pic:nvPicPr>
+                    <pic:cNvPr descr="C:/Users/samue/WebScrapper/HelpArcher-to-pdf/images/31f7c6b295086b246633fe5c4c9ff093.png" id="23" name="Picture"/>
+                    <pic:cNvPicPr>
+                      <a:picLocks noChangeArrowheads="1" noChangeAspect="1"/>
+                    </pic:cNvPicPr>
+                  </pic:nvPicPr>
+                  <pic:blipFill>
+                    <a:blip r:embed="rId21"/>
+                    <a:stretch>
+                      <a:fillRect/>
+                    </a:stretch>
+                  </pic:blipFill>
+                  <pic:spPr bwMode="auto">
+                    <a:xfrm>
+                      <a:off x="0" y="0"/>
+                      <a:ext cx="269507" cy="250256"/>
+                    </a:xfrm>
+                    <a:prstGeom prst="rect">
+                      <a:avLst/>
+                    </a:prstGeom>
+                    <a:noFill/>
+                    <a:ln w="9525">
+                      <a:noFill/>
+                      <a:headEnd/>
+                      <a:tailEnd/>
+                    </a:ln>
+                  </pic:spPr>
+                </pic:pic>
+              </a:graphicData>
+            </a:graphic>
+          </wp:inline>
+        </w:drawing>
       </w:r>
       <w:r>
         <w:t xml:space="preserve"> </w:t>
@@ -188,7 +227,46 @@
         <w:t xml:space="preserve"> </w:t>
       </w:r>
       <w:r>
-        <w:t xml:space="preserve">Adicionar</w:t>
+        <w:drawing>
+          <wp:inline>
+            <wp:extent cx="172648" cy="172648"/>
+            <wp:effectExtent b="0" l="0" r="0" t="0"/>
+            <wp:docPr descr="Adicionar" title="Adicionar" id="25" name="Picture"/>
+            <a:graphic>
+              <a:graphicData uri="http://schemas.openxmlformats.org/drawingml/2006/picture">
+                <pic:pic>
+                  <pic:nvPicPr>
+                    <pic:cNvPr descr="C:/Users/samue/WebScrapper/HelpArcher-to-pdf/images/a2a8d8b4505c89cc2c093bb3b364bb89.png" id="26" name="Picture"/>
+                    <pic:cNvPicPr>
+                      <a:picLocks noChangeArrowheads="1" noChangeAspect="1"/>
+                    </pic:cNvPicPr>
+                  </pic:nvPicPr>
+                  <pic:blipFill>
+                    <a:blip r:embed="rId24"/>
+                    <a:stretch>
+                      <a:fillRect/>
+                    </a:stretch>
+                  </pic:blipFill>
+                  <pic:spPr bwMode="auto">
+                    <a:xfrm>
+                      <a:off x="0" y="0"/>
+                      <a:ext cx="172648" cy="172648"/>
+                    </a:xfrm>
+                    <a:prstGeom prst="rect">
+                      <a:avLst/>
+                    </a:prstGeom>
+                    <a:noFill/>
+                    <a:ln w="9525">
+                      <a:noFill/>
+                      <a:headEnd/>
+                      <a:tailEnd/>
+                    </a:ln>
+                  </pic:spPr>
+                </pic:pic>
+              </a:graphicData>
+            </a:graphic>
+          </wp:inline>
+        </w:drawing>
       </w:r>
       <w:r>
         <w:t xml:space="preserve">.</w:t>
@@ -229,7 +307,7 @@
       <w:r>
         <w:t xml:space="preserve"> </w:t>
       </w:r>
-      <w:hyperlink r:id="rId21">
+      <w:hyperlink r:id="rId27">
         <w:r>
           <w:rPr>
             <w:rStyle w:val="Hyperlink"/>
@@ -288,14 +366,14 @@
         <w:t xml:space="preserve">Clique em Criar aplicativo.</w:t>
       </w:r>
     </w:p>
-    <w:bookmarkEnd w:id="22"/>
-    <w:bookmarkStart w:id="31" w:name="Tarefa2Definiraspropriedadesdoaplicativo"/>
+    <w:bookmarkEnd w:id="28"/>
+    <w:bookmarkStart w:id="37" w:name="Tarefa2Definiraspropriedadesdoaplicativo"/>
     <w:p>
       <w:pPr>
         <w:pStyle w:val="Heading2"/>
       </w:pPr>
-      <w:bookmarkStart w:id="23" w:name="Task"/>
-      <w:bookmarkEnd w:id="23"/>
+      <w:bookmarkStart w:id="29" w:name="Task"/>
+      <w:bookmarkEnd w:id="29"/>
       <w:r>
         <w:t xml:space="preserve"> </w:t>
       </w:r>
@@ -405,7 +483,7 @@
             <w:r>
               <w:t xml:space="preserve"> </w:t>
             </w:r>
-            <w:hyperlink r:id="rId24">
+            <w:hyperlink r:id="rId30">
               <w:r>
                 <w:rPr>
                   <w:rStyle w:val="Hyperlink"/>
@@ -464,7 +542,7 @@
             <w:r>
               <w:t xml:space="preserve"> </w:t>
             </w:r>
-            <w:hyperlink r:id="rId25">
+            <w:hyperlink r:id="rId31">
               <w:r>
                 <w:rPr>
                   <w:rStyle w:val="Hyperlink"/>
@@ -655,7 +733,7 @@
             <w:r>
               <w:t xml:space="preserve"> </w:t>
             </w:r>
-            <w:hyperlink r:id="rId26">
+            <w:hyperlink r:id="rId32">
               <w:r>
                 <w:rPr>
                   <w:rStyle w:val="Hyperlink"/>
@@ -690,7 +768,7 @@
             <w:r>
               <w:t xml:space="preserve"> </w:t>
             </w:r>
-            <w:hyperlink r:id="rId27">
+            <w:hyperlink r:id="rId33">
               <w:r>
                 <w:rPr>
                   <w:rStyle w:val="Hyperlink"/>
@@ -707,7 +785,7 @@
             <w:r>
               <w:t xml:space="preserve"> </w:t>
             </w:r>
-            <w:hyperlink r:id="rId28">
+            <w:hyperlink r:id="rId34">
               <w:r>
                 <w:rPr>
                   <w:rStyle w:val="Hyperlink"/>
@@ -777,8 +855,8 @@
           <w:numId w:val="1003"/>
         </w:numPr>
       </w:pPr>
-      <w:bookmarkStart w:id="29" w:name="In"/>
-      <w:bookmarkEnd w:id="29"/>
+      <w:bookmarkStart w:id="35" w:name="In"/>
+      <w:bookmarkEnd w:id="35"/>
       <w:r>
         <w:t xml:space="preserve"> </w:t>
       </w:r>
@@ -1333,7 +1411,7 @@
       <w:r>
         <w:t xml:space="preserve"> </w:t>
       </w:r>
-      <w:hyperlink r:id="rId30">
+      <w:hyperlink r:id="rId36">
         <w:r>
           <w:rPr>
             <w:rStyle w:val="Hyperlink"/>
@@ -1345,8 +1423,8 @@
         <w:t xml:space="preserve">, anexe o arquivo ao aplicativo ou questionário.</w:t>
       </w:r>
     </w:p>
-    <w:bookmarkEnd w:id="31"/>
-    <w:bookmarkStart w:id="33" w:name="Tarefa3Adicionecampos"/>
+    <w:bookmarkEnd w:id="37"/>
+    <w:bookmarkStart w:id="39" w:name="Tarefa3Adicionecampos"/>
     <w:p>
       <w:pPr>
         <w:pStyle w:val="Heading2"/>
@@ -1389,7 +1467,7 @@
       <w:r>
         <w:t xml:space="preserve"> </w:t>
       </w:r>
-      <w:hyperlink r:id="rId32">
+      <w:hyperlink r:id="rId38">
         <w:r>
           <w:rPr>
             <w:rStyle w:val="Hyperlink"/>
@@ -1401,8 +1479,8 @@
         <w:t xml:space="preserve">.</w:t>
       </w:r>
     </w:p>
-    <w:bookmarkEnd w:id="33"/>
-    <w:bookmarkStart w:id="35" w:name="Tarefa4Definirolayout"/>
+    <w:bookmarkEnd w:id="39"/>
+    <w:bookmarkStart w:id="41" w:name="Tarefa4Definirolayout"/>
     <w:p>
       <w:pPr>
         <w:pStyle w:val="Heading2"/>
@@ -1462,7 +1540,7 @@
       <w:r>
         <w:t xml:space="preserve"> </w:t>
       </w:r>
-      <w:hyperlink r:id="rId34">
+      <w:hyperlink r:id="rId40">
         <w:r>
           <w:rPr>
             <w:rStyle w:val="Hyperlink"/>
@@ -1477,8 +1555,8 @@
         <w:t xml:space="preserve">para obter mais informações.</w:t>
       </w:r>
     </w:p>
-    <w:bookmarkEnd w:id="35"/>
-    <w:bookmarkStart w:id="37" w:name="Tarefa5Definirumfluxodetrabalho"/>
+    <w:bookmarkEnd w:id="41"/>
+    <w:bookmarkStart w:id="46" w:name="Tarefa5Definirumfluxodetrabalho"/>
     <w:p>
       <w:pPr>
         <w:pStyle w:val="Heading2"/>
@@ -1531,7 +1609,7 @@
       <w:r>
         <w:t xml:space="preserve"> </w:t>
       </w:r>
-      <w:hyperlink r:id="rId36">
+      <w:hyperlink r:id="rId42">
         <w:r>
           <w:rPr>
             <w:rStyle w:val="Hyperlink"/>
@@ -1560,7 +1638,7 @@
       <w:r>
         <w:t xml:space="preserve"> </w:t>
       </w:r>
-      <w:hyperlink r:id="rId26">
+      <w:hyperlink r:id="rId32">
         <w:r>
           <w:rPr>
             <w:rStyle w:val="Hyperlink"/>
@@ -1652,14 +1730,53 @@
         <w:t xml:space="preserve"> </w:t>
       </w:r>
       <w:r>
-        <w:t xml:space="preserve">tarefas ou ícone de sino</w:t>
+        <w:drawing>
+          <wp:inline>
+            <wp:extent cx="192505" cy="288757"/>
+            <wp:effectExtent b="0" l="0" r="0" t="0"/>
+            <wp:docPr descr="tarefas ou ícone de sino" title="tarefas ou ícone de sino" id="44" name="Picture"/>
+            <a:graphic>
+              <a:graphicData uri="http://schemas.openxmlformats.org/drawingml/2006/picture">
+                <pic:pic>
+                  <pic:nvPicPr>
+                    <pic:cNvPr descr="C:/Users/samue/WebScrapper/HelpArcher-to-pdf/images/c5c444ba55877dcf1c15940a6e5f5d2a.png" id="45" name="Picture"/>
+                    <pic:cNvPicPr>
+                      <a:picLocks noChangeArrowheads="1" noChangeAspect="1"/>
+                    </pic:cNvPicPr>
+                  </pic:nvPicPr>
+                  <pic:blipFill>
+                    <a:blip r:embed="rId43"/>
+                    <a:stretch>
+                      <a:fillRect/>
+                    </a:stretch>
+                  </pic:blipFill>
+                  <pic:spPr bwMode="auto">
+                    <a:xfrm>
+                      <a:off x="0" y="0"/>
+                      <a:ext cx="192505" cy="288757"/>
+                    </a:xfrm>
+                    <a:prstGeom prst="rect">
+                      <a:avLst/>
+                    </a:prstGeom>
+                    <a:noFill/>
+                    <a:ln w="9525">
+                      <a:noFill/>
+                      <a:headEnd/>
+                      <a:tailEnd/>
+                    </a:ln>
+                  </pic:spPr>
+                </pic:pic>
+              </a:graphicData>
+            </a:graphic>
+          </wp:inline>
+        </w:drawing>
       </w:r>
       <w:r>
         <w:t xml:space="preserve">.</w:t>
       </w:r>
     </w:p>
-    <w:bookmarkEnd w:id="37"/>
-    <w:bookmarkStart w:id="39" w:name="X9f7a6d46f17a1868ff4274df6388eecfa6c6881"/>
+    <w:bookmarkEnd w:id="46"/>
+    <w:bookmarkStart w:id="48" w:name="X9f7a6d46f17a1868ff4274df6388eecfa6c6881"/>
     <w:p>
       <w:pPr>
         <w:pStyle w:val="Heading2"/>
@@ -1694,7 +1811,7 @@
       <w:r>
         <w:t xml:space="preserve"> </w:t>
       </w:r>
-      <w:hyperlink r:id="rId38">
+      <w:hyperlink r:id="rId47">
         <w:r>
           <w:rPr>
             <w:rStyle w:val="Hyperlink"/>
@@ -1709,9 +1826,9 @@
         <w:t xml:space="preserve">para obter instruções.</w:t>
       </w:r>
     </w:p>
-    <w:bookmarkEnd w:id="39"/>
-    <w:bookmarkEnd w:id="40"/>
-    <w:bookmarkEnd w:id="41"/>
+    <w:bookmarkEnd w:id="48"/>
+    <w:bookmarkEnd w:id="49"/>
+    <w:bookmarkEnd w:id="50"/>
     <w:sectPr>
       <w:footnotePr>
         <w:numRestart w:val="eachSect"/>
